--- a/_03_mo_ta_thuat_toan/bai_tap/bai_tap_2_cua_bai_3_.docx
+++ b/_03_mo_ta_thuat_toan/bai_tap/bai_tap_2_cua_bai_3_.docx
@@ -4,7 +4,7 @@
   <w:body>
     <w:p>
       <w:r>
-        <w:t xml:space="preserve">Begin </w:t>
+        <w:t>BEGIN</w:t>
       </w:r>
     </w:p>
     <w:p/>
@@ -26,8 +26,10 @@
     </w:p>
     <w:p>
       <w:r>
-        <w:t>End</w:t>
+        <w:t>END</w:t>
       </w:r>
+      <w:bookmarkStart w:id="0" w:name="_GoBack"/>
+      <w:bookmarkEnd w:id="0"/>
     </w:p>
     <w:p>
       <w:r>
@@ -125,8 +127,6 @@
     </w:p>
     <w:p/>
     <w:p>
-      <w:bookmarkStart w:id="0" w:name="_GoBack"/>
-      <w:bookmarkEnd w:id="0"/>
       <w:r>
         <w:rPr>
           <w:noProof/>
